--- a/1.docx
+++ b/1.docx
@@ -6,6 +6,7 @@
       <w:pPr>
         <w:pStyle w:val="Standard"/>
         <w:rPr>
+          <w:rFonts w:ascii="Verdana" w:hAnsi="Verdana"/>
           <w:b/>
           <w:bCs/>
           <w:sz w:val="30"/>
@@ -14,6 +15,7 @@
       </w:pPr>
       <w:r>
         <w:rPr>
+          <w:rFonts w:ascii="Verdana" w:hAnsi="Verdana"/>
           <w:b/>
           <w:bCs/>
           <w:sz w:val="30"/>
@@ -26,6 +28,7 @@
       <w:pPr>
         <w:pStyle w:val="Standard"/>
         <w:rPr>
+          <w:rFonts w:ascii="Verdana" w:hAnsi="Verdana"/>
           <w:sz w:val="30"/>
           <w:szCs w:val="30"/>
         </w:rPr>
@@ -34,12 +37,21 @@
     <w:p>
       <w:pPr>
         <w:pStyle w:val="Standard"/>
-      </w:pPr>
-      <w:r>
+        <w:rPr>
+          <w:rFonts w:ascii="Verdana" w:hAnsi="Verdana"/>
+        </w:rPr>
+      </w:pPr>
+      <w:r>
+        <w:rPr>
+          <w:rFonts w:ascii="Verdana" w:hAnsi="Verdana"/>
+        </w:rPr>
         <w:t xml:space="preserve">Изначальное определение «виртуальная машина — изолированный дубликат или копия реальной машины» Попек и </w:t>
       </w:r>
       <w:proofErr w:type="spellStart"/>
       <w:r>
+        <w:rPr>
+          <w:rFonts w:ascii="Verdana" w:hAnsi="Verdana"/>
+        </w:rPr>
         <w:t>Голдберг</w:t>
       </w:r>
       <w:proofErr w:type="spellEnd"/>
@@ -47,15 +59,22 @@
     <w:p>
       <w:pPr>
         <w:pStyle w:val="Standard"/>
-      </w:pPr>
-    </w:p>
-    <w:p>
-      <w:pPr>
-        <w:pStyle w:val="Standard"/>
+        <w:rPr>
+          <w:rFonts w:ascii="Verdana" w:hAnsi="Verdana"/>
+        </w:rPr>
+      </w:pPr>
+    </w:p>
+    <w:p>
+      <w:pPr>
+        <w:pStyle w:val="Standard"/>
+        <w:rPr>
+          <w:rFonts w:ascii="Verdana" w:hAnsi="Verdana"/>
+        </w:rPr>
       </w:pPr>
       <w:proofErr w:type="spellStart"/>
       <w:r>
         <w:rPr>
+          <w:rFonts w:ascii="Verdana" w:hAnsi="Verdana"/>
           <w:i/>
           <w:iCs/>
         </w:rPr>
@@ -63,112 +82,206 @@
       </w:r>
       <w:proofErr w:type="spellEnd"/>
       <w:r>
-        <w:t xml:space="preserve">: Виртуальная машина(VM) — общее программная реализация определенной </w:t>
+        <w:rPr>
+          <w:rFonts w:ascii="Verdana" w:hAnsi="Verdana"/>
+        </w:rPr>
+        <w:t xml:space="preserve">: </w:t>
+      </w:r>
+      <w:r>
+        <w:rPr>
+          <w:rFonts w:ascii="Verdana" w:hAnsi="Verdana"/>
+          <w:b/>
+          <w:i/>
+        </w:rPr>
+        <w:t>Виртуальная машина(VM)</w:t>
+      </w:r>
+      <w:r>
+        <w:rPr>
+          <w:rFonts w:ascii="Verdana" w:hAnsi="Verdana"/>
+        </w:rPr>
+        <w:t xml:space="preserve"> — общее программная реализация определенной машины</w:t>
+      </w:r>
+      <w:r>
+        <w:rPr>
+          <w:rFonts w:ascii="Verdana" w:hAnsi="Verdana"/>
+        </w:rPr>
+        <w:t xml:space="preserve"> </w:t>
+      </w:r>
+      <w:r>
+        <w:rPr>
+          <w:rFonts w:ascii="Verdana" w:hAnsi="Verdana"/>
+        </w:rPr>
+        <w:t xml:space="preserve">(например, отдельный компьютер </w:t>
       </w:r>
       <w:proofErr w:type="gramStart"/>
       <w:r>
-        <w:t>машины(</w:t>
+        <w:rPr>
+          <w:rFonts w:ascii="Verdana" w:hAnsi="Verdana"/>
+        </w:rPr>
+        <w:t>или )</w:t>
       </w:r>
       <w:proofErr w:type="gramEnd"/>
       <w:r>
-        <w:t>например, отдельный компьютер или ), исполняющее программы как данная машина.</w:t>
-      </w:r>
-    </w:p>
-    <w:p>
-      <w:pPr>
-        <w:pStyle w:val="Standard"/>
-      </w:pPr>
-    </w:p>
-    <w:p>
-      <w:pPr>
-        <w:pStyle w:val="Standard"/>
-      </w:pPr>
-      <w:r>
+        <w:rPr>
+          <w:rFonts w:ascii="Verdana" w:hAnsi="Verdana"/>
+        </w:rPr>
+        <w:t>, исполняющее программы как данная машина.</w:t>
+      </w:r>
+    </w:p>
+    <w:p>
+      <w:pPr>
+        <w:pStyle w:val="Standard"/>
+        <w:rPr>
+          <w:rFonts w:ascii="Verdana" w:hAnsi="Verdana"/>
+        </w:rPr>
+      </w:pPr>
+    </w:p>
+    <w:p>
+      <w:pPr>
+        <w:pStyle w:val="Standard"/>
+        <w:rPr>
+          <w:rFonts w:ascii="Verdana" w:hAnsi="Verdana"/>
+        </w:rPr>
+      </w:pPr>
+      <w:r>
+        <w:rPr>
+          <w:rFonts w:ascii="Verdana" w:hAnsi="Verdana"/>
+        </w:rPr>
         <w:t>Программы могут быть большими как ОС, или маленькими, как процесс.</w:t>
       </w:r>
     </w:p>
     <w:p>
       <w:pPr>
         <w:pStyle w:val="Standard"/>
-      </w:pPr>
-    </w:p>
-    <w:p>
-      <w:pPr>
-        <w:pStyle w:val="Standard"/>
-      </w:pPr>
-      <w:r>
+        <w:rPr>
+          <w:rFonts w:ascii="Verdana" w:hAnsi="Verdana"/>
+        </w:rPr>
+      </w:pPr>
+    </w:p>
+    <w:p>
+      <w:pPr>
+        <w:pStyle w:val="Standard"/>
+        <w:rPr>
+          <w:rFonts w:ascii="Verdana" w:hAnsi="Verdana"/>
+        </w:rPr>
+      </w:pPr>
+      <w:r>
+        <w:rPr>
+          <w:rFonts w:ascii="Verdana" w:hAnsi="Verdana"/>
+        </w:rPr>
         <w:t>Код программы может быть интерпретирован, скомпилирован (JIT — выполнение компиляции по запросу, AOT -  компиляция выполнена заранее) или просто запущен под контролем VM</w:t>
       </w:r>
     </w:p>
     <w:p>
       <w:pPr>
         <w:pStyle w:val="Standard"/>
-      </w:pPr>
-    </w:p>
-    <w:p>
-      <w:pPr>
-        <w:pStyle w:val="Standard"/>
-      </w:pPr>
-      <w:r>
-        <w:rPr>
+        <w:rPr>
+          <w:rFonts w:ascii="Verdana" w:hAnsi="Verdana"/>
+        </w:rPr>
+      </w:pPr>
+      <w:r>
+        <w:rPr>
+          <w:rFonts w:ascii="Verdana" w:hAnsi="Verdana"/>
           <w:i/>
           <w:iCs/>
         </w:rPr>
         <w:t>Примеры</w:t>
       </w:r>
       <w:r>
+        <w:rPr>
+          <w:rFonts w:ascii="Verdana" w:hAnsi="Verdana"/>
+        </w:rPr>
         <w:t xml:space="preserve">: </w:t>
       </w:r>
       <w:proofErr w:type="spellStart"/>
       <w:r>
+        <w:rPr>
+          <w:rFonts w:ascii="Verdana" w:hAnsi="Verdana"/>
+        </w:rPr>
         <w:t>Xen</w:t>
       </w:r>
       <w:proofErr w:type="spellEnd"/>
       <w:r>
+        <w:rPr>
+          <w:rFonts w:ascii="Verdana" w:hAnsi="Verdana"/>
+        </w:rPr>
         <w:t xml:space="preserve">, </w:t>
       </w:r>
       <w:proofErr w:type="spellStart"/>
       <w:r>
+        <w:rPr>
+          <w:rFonts w:ascii="Verdana" w:hAnsi="Verdana"/>
+        </w:rPr>
         <w:t>VMWare</w:t>
       </w:r>
       <w:proofErr w:type="spellEnd"/>
       <w:r>
+        <w:rPr>
+          <w:rFonts w:ascii="Verdana" w:hAnsi="Verdana"/>
+        </w:rPr>
         <w:t xml:space="preserve">, JVM, LLVM, </w:t>
       </w:r>
       <w:proofErr w:type="spellStart"/>
       <w:r>
+        <w:rPr>
+          <w:rFonts w:ascii="Verdana" w:hAnsi="Verdana"/>
+        </w:rPr>
         <w:t>Parrot</w:t>
       </w:r>
       <w:proofErr w:type="spellEnd"/>
       <w:r>
+        <w:rPr>
+          <w:rFonts w:ascii="Verdana" w:hAnsi="Verdana"/>
+        </w:rPr>
         <w:t xml:space="preserve">, </w:t>
       </w:r>
       <w:proofErr w:type="spellStart"/>
       <w:r>
+        <w:rPr>
+          <w:rFonts w:ascii="Verdana" w:hAnsi="Verdana"/>
+        </w:rPr>
         <w:t>ScrummVM</w:t>
       </w:r>
       <w:proofErr w:type="spellEnd"/>
       <w:r>
+        <w:rPr>
+          <w:rFonts w:ascii="Verdana" w:hAnsi="Verdana"/>
+        </w:rPr>
         <w:t xml:space="preserve">, </w:t>
       </w:r>
       <w:proofErr w:type="spellStart"/>
       <w:r>
+        <w:rPr>
+          <w:rFonts w:ascii="Verdana" w:hAnsi="Verdana"/>
+        </w:rPr>
         <w:t>DosBox</w:t>
       </w:r>
       <w:proofErr w:type="spellEnd"/>
       <w:r>
+        <w:rPr>
+          <w:rFonts w:ascii="Verdana" w:hAnsi="Verdana"/>
+        </w:rPr>
         <w:t xml:space="preserve">, </w:t>
       </w:r>
       <w:proofErr w:type="spellStart"/>
       <w:r>
+        <w:rPr>
+          <w:rFonts w:ascii="Verdana" w:hAnsi="Verdana"/>
+        </w:rPr>
         <w:t>Sega</w:t>
       </w:r>
       <w:proofErr w:type="spellEnd"/>
       <w:r>
+        <w:rPr>
+          <w:rFonts w:ascii="Verdana" w:hAnsi="Verdana"/>
+        </w:rPr>
         <w:t xml:space="preserve"> </w:t>
       </w:r>
       <w:proofErr w:type="spellStart"/>
       <w:r>
+        <w:rPr>
+          <w:rFonts w:ascii="Verdana" w:hAnsi="Verdana"/>
+        </w:rPr>
         <w:t>Emulator</w:t>
       </w:r>
       <w:proofErr w:type="spellEnd"/>
@@ -176,28 +289,44 @@
     <w:p>
       <w:pPr>
         <w:pStyle w:val="Standard"/>
-      </w:pPr>
-    </w:p>
-    <w:p>
-      <w:pPr>
-        <w:pStyle w:val="Standard"/>
-      </w:pPr>
-      <w:r>
+        <w:rPr>
+          <w:rFonts w:ascii="Verdana" w:hAnsi="Verdana"/>
+        </w:rPr>
+      </w:pPr>
+    </w:p>
+    <w:p>
+      <w:pPr>
+        <w:pStyle w:val="Standard"/>
+        <w:rPr>
+          <w:rFonts w:ascii="Verdana" w:hAnsi="Verdana"/>
+        </w:rPr>
+      </w:pPr>
+      <w:r>
+        <w:rPr>
+          <w:rFonts w:ascii="Verdana" w:hAnsi="Verdana"/>
+        </w:rPr>
         <w:t>Изначально JVM задумывалась аппаратной</w:t>
       </w:r>
     </w:p>
     <w:p>
       <w:pPr>
         <w:pStyle w:val="Standard"/>
-      </w:pPr>
-    </w:p>
-    <w:p>
-      <w:pPr>
-        <w:pStyle w:val="Standard"/>
+        <w:rPr>
+          <w:rFonts w:ascii="Verdana" w:hAnsi="Verdana"/>
+        </w:rPr>
+      </w:pPr>
+    </w:p>
+    <w:p>
+      <w:pPr>
+        <w:pStyle w:val="Standard"/>
+        <w:rPr>
+          <w:rFonts w:ascii="Verdana" w:hAnsi="Verdana"/>
+        </w:rPr>
       </w:pPr>
       <w:proofErr w:type="spellStart"/>
       <w:r>
         <w:rPr>
+          <w:rFonts w:ascii="Verdana" w:hAnsi="Verdana"/>
           <w:i/>
           <w:iCs/>
         </w:rPr>
@@ -205,35 +334,65 @@
       </w:r>
       <w:proofErr w:type="spellEnd"/>
       <w:r>
+        <w:rPr>
+          <w:rFonts w:ascii="Verdana" w:hAnsi="Verdana"/>
+        </w:rPr>
         <w:t xml:space="preserve">: </w:t>
       </w:r>
       <w:proofErr w:type="spellStart"/>
       <w:r>
+        <w:rPr>
+          <w:rFonts w:ascii="Verdana" w:hAnsi="Verdana"/>
+          <w:b/>
+          <w:i/>
+        </w:rPr>
         <w:t>Runtime</w:t>
       </w:r>
       <w:proofErr w:type="spellEnd"/>
       <w:r>
+        <w:rPr>
+          <w:rFonts w:ascii="Verdana" w:hAnsi="Verdana"/>
+          <w:b/>
+          <w:i/>
+        </w:rPr>
         <w:t xml:space="preserve"> </w:t>
       </w:r>
       <w:proofErr w:type="spellStart"/>
       <w:proofErr w:type="gramStart"/>
       <w:r>
+        <w:rPr>
+          <w:rFonts w:ascii="Verdana" w:hAnsi="Verdana"/>
+          <w:b/>
+          <w:i/>
+        </w:rPr>
         <w:t>Environment</w:t>
       </w:r>
       <w:proofErr w:type="spellEnd"/>
       <w:r>
+        <w:rPr>
+          <w:rFonts w:ascii="Verdana" w:hAnsi="Verdana"/>
+        </w:rPr>
         <w:t>(</w:t>
       </w:r>
       <w:proofErr w:type="gramEnd"/>
       <w:r>
+        <w:rPr>
+          <w:rFonts w:ascii="Verdana" w:hAnsi="Verdana"/>
+        </w:rPr>
         <w:t>Окружение времени исполнения): Библиотека, реализующая поведение программы конкретного языка</w:t>
       </w:r>
     </w:p>
     <w:p>
       <w:pPr>
         <w:pStyle w:val="Standard"/>
-      </w:pPr>
-      <w:r>
+        <w:rPr>
+          <w:rFonts w:ascii="Verdana" w:hAnsi="Verdana"/>
+        </w:rPr>
+      </w:pPr>
+      <w:r>
+        <w:rPr>
+          <w:rFonts w:ascii="Verdana" w:hAnsi="Verdana"/>
+        </w:rPr>
         <w:t xml:space="preserve"> </w:t>
       </w:r>
     </w:p>
@@ -244,8 +403,14 @@
           <w:ilvl w:val="0"/>
           <w:numId w:val="1"/>
         </w:numPr>
-      </w:pPr>
-      <w:r>
+        <w:rPr>
+          <w:rFonts w:ascii="Verdana" w:hAnsi="Verdana"/>
+        </w:rPr>
+      </w:pPr>
+      <w:r>
+        <w:rPr>
+          <w:rFonts w:ascii="Verdana" w:hAnsi="Verdana"/>
+        </w:rPr>
         <w:t>Вход/выход из программы</w:t>
       </w:r>
     </w:p>
@@ -256,12 +421,21 @@
           <w:ilvl w:val="0"/>
           <w:numId w:val="1"/>
         </w:numPr>
-      </w:pPr>
-      <w:r>
+        <w:rPr>
+          <w:rFonts w:ascii="Verdana" w:hAnsi="Verdana"/>
+        </w:rPr>
+      </w:pPr>
+      <w:r>
+        <w:rPr>
+          <w:rFonts w:ascii="Verdana" w:hAnsi="Verdana"/>
+        </w:rPr>
         <w:t xml:space="preserve">Доступ к сервисам ОС — ввод, вывод </w:t>
       </w:r>
       <w:proofErr w:type="spellStart"/>
       <w:r>
+        <w:rPr>
+          <w:rFonts w:ascii="Verdana" w:hAnsi="Verdana"/>
+        </w:rPr>
         <w:t>итд</w:t>
       </w:r>
       <w:proofErr w:type="spellEnd"/>
@@ -273,8 +447,14 @@
           <w:ilvl w:val="0"/>
           <w:numId w:val="1"/>
         </w:numPr>
-      </w:pPr>
-      <w:r>
+        <w:rPr>
+          <w:rFonts w:ascii="Verdana" w:hAnsi="Verdana"/>
+        </w:rPr>
+      </w:pPr>
+      <w:r>
+        <w:rPr>
+          <w:rFonts w:ascii="Verdana" w:hAnsi="Verdana"/>
+        </w:rPr>
         <w:t>Проверка типов во время исполнения</w:t>
       </w:r>
     </w:p>
@@ -285,8 +465,14 @@
           <w:ilvl w:val="0"/>
           <w:numId w:val="1"/>
         </w:numPr>
-      </w:pPr>
-      <w:r>
+        <w:rPr>
+          <w:rFonts w:ascii="Verdana" w:hAnsi="Verdana"/>
+        </w:rPr>
+      </w:pPr>
+      <w:r>
+        <w:rPr>
+          <w:rFonts w:ascii="Verdana" w:hAnsi="Verdana"/>
+        </w:rPr>
         <w:t>Обработка исключений</w:t>
       </w:r>
     </w:p>
@@ -297,76 +483,148 @@
           <w:ilvl w:val="0"/>
           <w:numId w:val="1"/>
         </w:numPr>
-      </w:pPr>
-      <w:r>
+        <w:rPr>
+          <w:rFonts w:ascii="Verdana" w:hAnsi="Verdana"/>
+        </w:rPr>
+      </w:pPr>
+      <w:r>
+        <w:rPr>
+          <w:rFonts w:ascii="Verdana" w:hAnsi="Verdana"/>
+        </w:rPr>
         <w:t>Генерация и исполнение кода</w:t>
       </w:r>
     </w:p>
     <w:p>
       <w:pPr>
         <w:pStyle w:val="Standard"/>
-      </w:pPr>
-    </w:p>
-    <w:p>
-      <w:pPr>
-        <w:pStyle w:val="Standard"/>
-      </w:pPr>
-      <w:r>
-        <w:t xml:space="preserve">Главная функциональность, которую предоставляет ОС — </w:t>
-      </w:r>
-      <w:proofErr w:type="gramStart"/>
-      <w:r>
-        <w:t>многозадачность(</w:t>
-      </w:r>
-      <w:proofErr w:type="gramEnd"/>
-      <w:r>
-        <w:t>запуск и отслеживание работы программы)</w:t>
-      </w:r>
-    </w:p>
-    <w:p>
-      <w:pPr>
-        <w:pStyle w:val="Standard"/>
-      </w:pPr>
-    </w:p>
-    <w:p>
-      <w:pPr>
-        <w:pStyle w:val="Standard"/>
-      </w:pPr>
-      <w:r>
+        <w:rPr>
+          <w:rFonts w:ascii="Verdana" w:hAnsi="Verdana"/>
+        </w:rPr>
+      </w:pPr>
+    </w:p>
+    <w:p>
+      <w:pPr>
+        <w:pStyle w:val="Standard"/>
+        <w:rPr>
+          <w:rFonts w:ascii="Verdana" w:hAnsi="Verdana"/>
+        </w:rPr>
+      </w:pPr>
+      <w:r>
+        <w:rPr>
+          <w:rFonts w:ascii="Verdana" w:hAnsi="Verdana"/>
+        </w:rPr>
+        <w:t>Главная функциональность, которую предоставляет ОС — многозадачность</w:t>
+      </w:r>
+      <w:r>
+        <w:rPr>
+          <w:rFonts w:ascii="Verdana" w:hAnsi="Verdana"/>
+        </w:rPr>
+        <w:t xml:space="preserve"> </w:t>
+      </w:r>
+      <w:r>
+        <w:rPr>
+          <w:rFonts w:ascii="Verdana" w:hAnsi="Verdana"/>
+        </w:rPr>
+        <w:t>(запуск и отслеживание работы программы)</w:t>
+      </w:r>
+    </w:p>
+    <w:p>
+      <w:pPr>
+        <w:pStyle w:val="Standard"/>
+        <w:rPr>
+          <w:rFonts w:ascii="Verdana" w:hAnsi="Verdana"/>
+        </w:rPr>
+      </w:pPr>
+    </w:p>
+    <w:p>
+      <w:pPr>
+        <w:pStyle w:val="Standard"/>
+        <w:rPr>
+          <w:rFonts w:ascii="Verdana" w:hAnsi="Verdana"/>
+        </w:rPr>
+      </w:pPr>
+      <w:r>
+        <w:rPr>
+          <w:rFonts w:ascii="Verdana" w:hAnsi="Verdana"/>
+        </w:rPr>
         <w:t xml:space="preserve">Если программа одна и без ошибок — ОС не нужна (Системы без ОС называют </w:t>
       </w:r>
       <w:proofErr w:type="spellStart"/>
       <w:r>
+        <w:rPr>
+          <w:rFonts w:ascii="Verdana" w:hAnsi="Verdana"/>
+        </w:rPr>
         <w:t>baremetal</w:t>
       </w:r>
       <w:proofErr w:type="spellEnd"/>
       <w:r>
+        <w:rPr>
+          <w:rFonts w:ascii="Verdana" w:hAnsi="Verdana"/>
+        </w:rPr>
         <w:t>, «на голом железе»)</w:t>
       </w:r>
-    </w:p>
-    <w:p>
-      <w:pPr>
-        <w:pStyle w:val="Standard"/>
-      </w:pPr>
-      <w:r>
+      <w:r>
+        <w:rPr>
+          <w:rFonts w:ascii="Verdana" w:hAnsi="Verdana"/>
+        </w:rPr>
+        <w:t>.</w:t>
+      </w:r>
+    </w:p>
+    <w:p>
+      <w:pPr>
+        <w:pStyle w:val="Standard"/>
+        <w:rPr>
+          <w:rFonts w:ascii="Verdana" w:hAnsi="Verdana"/>
+        </w:rPr>
+      </w:pPr>
+    </w:p>
+    <w:p>
+      <w:pPr>
+        <w:pStyle w:val="Standard"/>
+        <w:rPr>
+          <w:rFonts w:ascii="Verdana" w:hAnsi="Verdana"/>
+        </w:rPr>
+      </w:pPr>
+      <w:r>
+        <w:rPr>
+          <w:rFonts w:ascii="Verdana" w:hAnsi="Verdana"/>
+        </w:rPr>
         <w:t xml:space="preserve">Программы на C и ASM могут запускаться без </w:t>
       </w:r>
       <w:proofErr w:type="spellStart"/>
       <w:r>
+        <w:rPr>
+          <w:rFonts w:ascii="Verdana" w:hAnsi="Verdana"/>
+        </w:rPr>
         <w:t>runtime</w:t>
       </w:r>
       <w:proofErr w:type="spellEnd"/>
       <w:r>
+        <w:rPr>
+          <w:rFonts w:ascii="Verdana" w:hAnsi="Verdana"/>
+        </w:rPr>
         <w:t>, но это непрактично.</w:t>
       </w:r>
     </w:p>
     <w:p>
       <w:pPr>
         <w:pStyle w:val="Standard"/>
+        <w:rPr>
+          <w:rFonts w:ascii="Verdana" w:hAnsi="Verdana"/>
+        </w:rPr>
+      </w:pPr>
+    </w:p>
+    <w:p>
+      <w:pPr>
+        <w:pStyle w:val="Standard"/>
+        <w:rPr>
+          <w:rFonts w:ascii="Verdana" w:hAnsi="Verdana"/>
+        </w:rPr>
       </w:pPr>
       <w:proofErr w:type="spellStart"/>
       <w:r>
         <w:rPr>
+          <w:rFonts w:ascii="Verdana" w:hAnsi="Verdana"/>
           <w:i/>
           <w:iCs/>
         </w:rPr>
@@ -374,31 +632,70 @@
       </w:r>
       <w:proofErr w:type="spellEnd"/>
       <w:r>
+        <w:rPr>
+          <w:rFonts w:ascii="Verdana" w:hAnsi="Verdana"/>
+        </w:rPr>
         <w:t xml:space="preserve">: </w:t>
       </w:r>
       <w:proofErr w:type="spellStart"/>
       <w:r>
+        <w:rPr>
+          <w:rFonts w:ascii="Verdana" w:hAnsi="Verdana"/>
+          <w:b/>
+          <w:i/>
+        </w:rPr>
         <w:t>Managed</w:t>
       </w:r>
       <w:proofErr w:type="spellEnd"/>
       <w:r>
+        <w:rPr>
+          <w:rFonts w:ascii="Verdana" w:hAnsi="Verdana"/>
+          <w:b/>
+          <w:i/>
+        </w:rPr>
         <w:t xml:space="preserve"> </w:t>
       </w:r>
       <w:proofErr w:type="spellStart"/>
       <w:r>
+        <w:rPr>
+          <w:rFonts w:ascii="Verdana" w:hAnsi="Verdana"/>
+          <w:b/>
+          <w:i/>
+        </w:rPr>
         <w:t>Runtime</w:t>
       </w:r>
       <w:proofErr w:type="spellEnd"/>
       <w:r>
+        <w:rPr>
+          <w:rFonts w:ascii="Verdana" w:hAnsi="Verdana"/>
+          <w:b/>
+          <w:i/>
+        </w:rPr>
         <w:t xml:space="preserve"> </w:t>
       </w:r>
       <w:proofErr w:type="spellStart"/>
       <w:r>
+        <w:rPr>
+          <w:rFonts w:ascii="Verdana" w:hAnsi="Verdana"/>
+          <w:b/>
+          <w:i/>
+        </w:rPr>
         <w:t>Environment</w:t>
       </w:r>
       <w:proofErr w:type="spellEnd"/>
       <w:r>
-        <w:t>(MRE) — среда исполнения, обеспечивающая восстановление от ошибок в ходе исполнения кода</w:t>
+        <w:rPr>
+          <w:rFonts w:ascii="Verdana" w:hAnsi="Verdana"/>
+          <w:b/>
+          <w:i/>
+        </w:rPr>
+        <w:t xml:space="preserve">(MRE) </w:t>
+      </w:r>
+      <w:r>
+        <w:rPr>
+          <w:rFonts w:ascii="Verdana" w:hAnsi="Verdana"/>
+        </w:rPr>
+        <w:t>— среда исполнения, обеспечивающая восстановление от ошибок в ходе исполнения кода</w:t>
       </w:r>
     </w:p>
     <w:p>
@@ -408,8 +705,14 @@
           <w:ilvl w:val="0"/>
           <w:numId w:val="2"/>
         </w:numPr>
-      </w:pPr>
-      <w:r>
+        <w:rPr>
+          <w:rFonts w:ascii="Verdana" w:hAnsi="Verdana"/>
+        </w:rPr>
+      </w:pPr>
+      <w:r>
+        <w:rPr>
+          <w:rFonts w:ascii="Verdana" w:hAnsi="Verdana"/>
+        </w:rPr>
         <w:t>Ошибочный код не может свободно исполняться</w:t>
       </w:r>
     </w:p>
@@ -420,8 +723,14 @@
           <w:ilvl w:val="0"/>
           <w:numId w:val="2"/>
         </w:numPr>
-      </w:pPr>
-      <w:r>
+        <w:rPr>
+          <w:rFonts w:ascii="Verdana" w:hAnsi="Verdana"/>
+        </w:rPr>
+      </w:pPr>
+      <w:r>
+        <w:rPr>
+          <w:rFonts w:ascii="Verdana" w:hAnsi="Verdana"/>
+        </w:rPr>
         <w:t>Исключения должны быть брошены немедленно в контексте утверждения ЯВУ</w:t>
       </w:r>
     </w:p>
@@ -432,45 +741,94 @@
           <w:ilvl w:val="0"/>
           <w:numId w:val="2"/>
         </w:numPr>
-      </w:pPr>
-      <w:r>
+        <w:rPr>
+          <w:rFonts w:ascii="Verdana" w:hAnsi="Verdana"/>
+        </w:rPr>
+      </w:pPr>
+      <w:r>
+        <w:rPr>
+          <w:rFonts w:ascii="Verdana" w:hAnsi="Verdana"/>
+        </w:rPr>
         <w:t xml:space="preserve">Безопасность типов, Безопасность указателей, Безопасность нитей, Сборка мусора, Унификация интерфейсов, Основные управляемые библиотеки, Изоляция «железа», Верификация кода, </w:t>
       </w:r>
       <w:proofErr w:type="gramStart"/>
       <w:r>
+        <w:rPr>
+          <w:rFonts w:ascii="Verdana" w:hAnsi="Verdana"/>
+        </w:rPr>
         <w:t>Кросс-</w:t>
       </w:r>
       <w:proofErr w:type="spellStart"/>
       <w:r>
+        <w:rPr>
+          <w:rFonts w:ascii="Verdana" w:hAnsi="Verdana"/>
+        </w:rPr>
         <w:t>платформенность</w:t>
       </w:r>
       <w:proofErr w:type="spellEnd"/>
       <w:proofErr w:type="gramEnd"/>
       <w:r>
+        <w:rPr>
+          <w:rFonts w:ascii="Verdana" w:hAnsi="Verdana"/>
+        </w:rPr>
         <w:t xml:space="preserve"> кода</w:t>
       </w:r>
     </w:p>
     <w:p>
       <w:pPr>
         <w:pStyle w:val="Standard"/>
-      </w:pPr>
-    </w:p>
-    <w:p>
-      <w:pPr>
-        <w:pStyle w:val="Standard"/>
-      </w:pPr>
-    </w:p>
-    <w:p>
-      <w:pPr>
-        <w:pStyle w:val="Standard"/>
+        <w:rPr>
+          <w:rFonts w:ascii="Verdana" w:hAnsi="Verdana"/>
+        </w:rPr>
+      </w:pPr>
+    </w:p>
+    <w:p>
+      <w:pPr>
+        <w:pStyle w:val="Standard"/>
+        <w:rPr>
+          <w:rFonts w:ascii="Verdana" w:hAnsi="Verdana"/>
+        </w:rPr>
+      </w:pPr>
+    </w:p>
+    <w:p>
+      <w:pPr>
+        <w:pStyle w:val="Standard"/>
+        <w:rPr>
+          <w:rFonts w:ascii="Verdana" w:hAnsi="Verdana"/>
+        </w:rPr>
       </w:pPr>
       <w:proofErr w:type="spellStart"/>
       <w:r>
+        <w:rPr>
+          <w:rFonts w:ascii="Verdana" w:hAnsi="Verdana"/>
+        </w:rPr>
         <w:t>Альернативой</w:t>
       </w:r>
       <w:proofErr w:type="spellEnd"/>
       <w:r>
-        <w:t xml:space="preserve"> MRE является Бинарная компиляция — трансляция кода в бинарные инструкции для целевой архитектуры</w:t>
+        <w:rPr>
+          <w:rFonts w:ascii="Verdana" w:hAnsi="Verdana"/>
+        </w:rPr>
+        <w:t xml:space="preserve"> MRE является </w:t>
+      </w:r>
+      <w:r>
+        <w:rPr>
+          <w:rFonts w:ascii="Verdana" w:hAnsi="Verdana"/>
+          <w:i/>
+        </w:rPr>
+        <w:t>Бинарная компиляция</w:t>
+      </w:r>
+      <w:r>
+        <w:rPr>
+          <w:rFonts w:ascii="Verdana" w:hAnsi="Verdana"/>
+        </w:rPr>
+        <w:t xml:space="preserve"> — трансляция кода в бинарные инструкции для целевой архитектуры</w:t>
+      </w:r>
+      <w:r>
+        <w:rPr>
+          <w:rFonts w:ascii="Verdana" w:hAnsi="Verdana"/>
+        </w:rPr>
+        <w:t>:</w:t>
       </w:r>
     </w:p>
     <w:p>
@@ -480,20 +838,33 @@
           <w:ilvl w:val="0"/>
           <w:numId w:val="3"/>
         </w:numPr>
-      </w:pPr>
-      <w:r>
-        <w:t xml:space="preserve">Статическая компиляция — не надо запускать </w:t>
+        <w:rPr>
+          <w:rFonts w:ascii="Verdana" w:hAnsi="Verdana"/>
+        </w:rPr>
+      </w:pPr>
+      <w:r>
+        <w:rPr>
+          <w:rFonts w:ascii="Verdana" w:hAnsi="Verdana"/>
+        </w:rPr>
+        <w:t>Статическая компиляция — не надо запускать ко</w:t>
+      </w:r>
+      <w:r>
+        <w:rPr>
+          <w:rFonts w:ascii="Verdana" w:hAnsi="Verdana"/>
+        </w:rPr>
+        <w:t>м</w:t>
+      </w:r>
+      <w:r>
+        <w:rPr>
+          <w:rFonts w:ascii="Verdana" w:hAnsi="Verdana"/>
+        </w:rPr>
+        <w:t xml:space="preserve">пилятор, но больший размер </w:t>
       </w:r>
       <w:proofErr w:type="spellStart"/>
       <w:r>
-        <w:t>копилятор</w:t>
-      </w:r>
-      <w:proofErr w:type="spellEnd"/>
-      <w:r>
-        <w:t xml:space="preserve">, но больший размер </w:t>
-      </w:r>
-      <w:proofErr w:type="spellStart"/>
-      <w:r>
+        <w:rPr>
+          <w:rFonts w:ascii="Verdana" w:hAnsi="Verdana"/>
+        </w:rPr>
         <w:t>бинарника</w:t>
       </w:r>
       <w:proofErr w:type="spellEnd"/>
@@ -505,13 +876,22 @@
           <w:ilvl w:val="0"/>
           <w:numId w:val="3"/>
         </w:numPr>
+        <w:rPr>
+          <w:rFonts w:ascii="Verdana" w:hAnsi="Verdana"/>
+        </w:rPr>
       </w:pPr>
       <w:proofErr w:type="spellStart"/>
       <w:r>
+        <w:rPr>
+          <w:rFonts w:ascii="Verdana" w:hAnsi="Verdana"/>
+        </w:rPr>
         <w:t>Бинарники</w:t>
       </w:r>
       <w:proofErr w:type="spellEnd"/>
       <w:r>
+        <w:rPr>
+          <w:rFonts w:ascii="Verdana" w:hAnsi="Verdana"/>
+        </w:rPr>
         <w:t xml:space="preserve"> для конкретных платформ:</w:t>
       </w:r>
     </w:p>
@@ -522,16 +902,28 @@
           <w:ilvl w:val="1"/>
           <w:numId w:val="3"/>
         </w:numPr>
-      </w:pPr>
-      <w:r>
+        <w:rPr>
+          <w:rFonts w:ascii="Verdana" w:hAnsi="Verdana"/>
+        </w:rPr>
+      </w:pPr>
+      <w:r>
+        <w:rPr>
+          <w:rFonts w:ascii="Verdana" w:hAnsi="Verdana"/>
+        </w:rPr>
         <w:tab/>
       </w:r>
       <w:proofErr w:type="spellStart"/>
       <w:r>
+        <w:rPr>
+          <w:rFonts w:ascii="Verdana" w:hAnsi="Verdana"/>
+        </w:rPr>
         <w:t>Отимизация</w:t>
       </w:r>
       <w:proofErr w:type="spellEnd"/>
       <w:r>
+        <w:rPr>
+          <w:rFonts w:ascii="Verdana" w:hAnsi="Verdana"/>
+        </w:rPr>
         <w:t xml:space="preserve"> под конкретную платформу</w:t>
       </w:r>
     </w:p>
@@ -542,21 +934,36 @@
           <w:ilvl w:val="1"/>
           <w:numId w:val="3"/>
         </w:numPr>
-      </w:pPr>
-      <w:r>
+        <w:rPr>
+          <w:rFonts w:ascii="Verdana" w:hAnsi="Verdana"/>
+        </w:rPr>
+      </w:pPr>
+      <w:r>
+        <w:rPr>
+          <w:rFonts w:ascii="Verdana" w:hAnsi="Verdana"/>
+        </w:rPr>
         <w:tab/>
         <w:t xml:space="preserve">Нет </w:t>
       </w:r>
       <w:proofErr w:type="gramStart"/>
       <w:r>
+        <w:rPr>
+          <w:rFonts w:ascii="Verdana" w:hAnsi="Verdana"/>
+        </w:rPr>
         <w:t>кросс-платформенных</w:t>
       </w:r>
       <w:proofErr w:type="gramEnd"/>
       <w:r>
+        <w:rPr>
+          <w:rFonts w:ascii="Verdana" w:hAnsi="Verdana"/>
+        </w:rPr>
         <w:t xml:space="preserve"> </w:t>
       </w:r>
       <w:proofErr w:type="spellStart"/>
       <w:r>
+        <w:rPr>
+          <w:rFonts w:ascii="Verdana" w:hAnsi="Verdana"/>
+        </w:rPr>
         <w:t>бинарников</w:t>
       </w:r>
       <w:proofErr w:type="spellEnd"/>
@@ -568,9 +975,14 @@
           <w:ilvl w:val="0"/>
           <w:numId w:val="3"/>
         </w:numPr>
-      </w:pPr>
-      <w:r>
-        <w:lastRenderedPageBreak/>
+        <w:rPr>
+          <w:rFonts w:ascii="Verdana" w:hAnsi="Verdana"/>
+        </w:rPr>
+      </w:pPr>
+      <w:r>
+        <w:rPr>
+          <w:rFonts w:ascii="Verdana" w:hAnsi="Verdana"/>
+        </w:rPr>
         <w:t>Уязвимости в безопасности:</w:t>
       </w:r>
     </w:p>
@@ -581,8 +993,14 @@
           <w:ilvl w:val="1"/>
           <w:numId w:val="3"/>
         </w:numPr>
-      </w:pPr>
-      <w:r>
+        <w:rPr>
+          <w:rFonts w:ascii="Verdana" w:hAnsi="Verdana"/>
+        </w:rPr>
+      </w:pPr>
+      <w:r>
+        <w:rPr>
+          <w:rFonts w:ascii="Verdana" w:hAnsi="Verdana"/>
+        </w:rPr>
         <w:tab/>
         <w:t>Код семантически не проверяется на правильность</w:t>
       </w:r>
@@ -594,8 +1012,14 @@
           <w:ilvl w:val="1"/>
           <w:numId w:val="3"/>
         </w:numPr>
-      </w:pPr>
-      <w:r>
+        <w:rPr>
+          <w:rFonts w:ascii="Verdana" w:hAnsi="Verdana"/>
+        </w:rPr>
+      </w:pPr>
+      <w:r>
+        <w:rPr>
+          <w:rFonts w:ascii="Verdana" w:hAnsi="Verdana"/>
+        </w:rPr>
         <w:tab/>
         <w:t>Уязвимость по отношению к исполняемым данным</w:t>
       </w:r>
@@ -615,12 +1039,6 @@
         <w:gridCol w:w="4819"/>
       </w:tblGrid>
       <w:tr>
-        <w:tblPrEx>
-          <w:tblCellMar>
-            <w:top w:w="0" w:type="dxa"/>
-            <w:bottom w:w="0" w:type="dxa"/>
-          </w:tblCellMar>
-        </w:tblPrEx>
         <w:tc>
           <w:tcPr>
             <w:tcW w:w="4819" w:type="dxa"/>
@@ -639,8 +1057,14 @@
           <w:p>
             <w:pPr>
               <w:pStyle w:val="TableContents"/>
+              <w:rPr>
+                <w:rFonts w:ascii="Verdana" w:hAnsi="Verdana"/>
+              </w:rPr>
             </w:pPr>
             <w:r>
+              <w:rPr>
+                <w:rFonts w:ascii="Verdana" w:hAnsi="Verdana"/>
+              </w:rPr>
               <w:t>Плюсы MRE</w:t>
             </w:r>
           </w:p>
@@ -664,20 +1088,20 @@
           <w:p>
             <w:pPr>
               <w:pStyle w:val="TableContents"/>
+              <w:rPr>
+                <w:rFonts w:ascii="Verdana" w:hAnsi="Verdana"/>
+              </w:rPr>
             </w:pPr>
             <w:r>
+              <w:rPr>
+                <w:rFonts w:ascii="Verdana" w:hAnsi="Verdana"/>
+              </w:rPr>
               <w:t>Минусы MRE</w:t>
             </w:r>
           </w:p>
         </w:tc>
       </w:tr>
       <w:tr>
-        <w:tblPrEx>
-          <w:tblCellMar>
-            <w:top w:w="0" w:type="dxa"/>
-            <w:bottom w:w="0" w:type="dxa"/>
-          </w:tblCellMar>
-        </w:tblPrEx>
         <w:tc>
           <w:tcPr>
             <w:tcW w:w="4819" w:type="dxa"/>
@@ -699,8 +1123,14 @@
                 <w:ilvl w:val="0"/>
                 <w:numId w:val="4"/>
               </w:numPr>
+              <w:rPr>
+                <w:rFonts w:ascii="Verdana" w:hAnsi="Verdana"/>
+              </w:rPr>
             </w:pPr>
             <w:r>
+              <w:rPr>
+                <w:rFonts w:ascii="Verdana" w:hAnsi="Verdana"/>
+              </w:rPr>
               <w:t>Код меньше</w:t>
             </w:r>
           </w:p>
@@ -711,17 +1141,29 @@
                 <w:ilvl w:val="0"/>
                 <w:numId w:val="4"/>
               </w:numPr>
+              <w:rPr>
+                <w:rFonts w:ascii="Verdana" w:hAnsi="Verdana"/>
+              </w:rPr>
             </w:pPr>
             <w:proofErr w:type="gramStart"/>
             <w:r>
+              <w:rPr>
+                <w:rFonts w:ascii="Verdana" w:hAnsi="Verdana"/>
+              </w:rPr>
               <w:t>Кросс-платформенные</w:t>
             </w:r>
             <w:proofErr w:type="gramEnd"/>
             <w:r>
+              <w:rPr>
+                <w:rFonts w:ascii="Verdana" w:hAnsi="Verdana"/>
+              </w:rPr>
               <w:t xml:space="preserve"> </w:t>
             </w:r>
             <w:proofErr w:type="spellStart"/>
             <w:r>
+              <w:rPr>
+                <w:rFonts w:ascii="Verdana" w:hAnsi="Verdana"/>
+              </w:rPr>
               <w:t>бинарники</w:t>
             </w:r>
             <w:proofErr w:type="spellEnd"/>
@@ -733,14 +1175,27 @@
                 <w:ilvl w:val="0"/>
                 <w:numId w:val="4"/>
               </w:numPr>
+              <w:rPr>
+                <w:rFonts w:ascii="Verdana" w:hAnsi="Verdana"/>
+              </w:rPr>
             </w:pPr>
-            <w:proofErr w:type="gramStart"/>
-            <w:r>
-              <w:t>Профилирование(</w:t>
-            </w:r>
-            <w:proofErr w:type="gramEnd"/>
-            <w:r>
-              <w:t>сбор профиля по статистике программы)</w:t>
+            <w:r>
+              <w:rPr>
+                <w:rFonts w:ascii="Verdana" w:hAnsi="Verdana"/>
+              </w:rPr>
+              <w:t>Профилирование</w:t>
+            </w:r>
+            <w:r>
+              <w:rPr>
+                <w:rFonts w:ascii="Verdana" w:hAnsi="Verdana"/>
+              </w:rPr>
+              <w:t xml:space="preserve"> </w:t>
+            </w:r>
+            <w:r>
+              <w:rPr>
+                <w:rFonts w:ascii="Verdana" w:hAnsi="Verdana"/>
+              </w:rPr>
+              <w:t>(сбор профиля по статистике программы)</w:t>
             </w:r>
           </w:p>
           <w:p>
@@ -750,9 +1205,15 @@
                 <w:ilvl w:val="0"/>
                 <w:numId w:val="4"/>
               </w:numPr>
+              <w:rPr>
+                <w:rFonts w:ascii="Verdana" w:hAnsi="Verdana"/>
+              </w:rPr>
             </w:pPr>
             <w:r>
-              <w:t>Безопаснее</w:t>
+              <w:rPr>
+                <w:rFonts w:ascii="Verdana" w:hAnsi="Verdana"/>
+              </w:rPr>
+              <w:t>Код семантически проверяется на правильность при загрузке</w:t>
             </w:r>
           </w:p>
           <w:p>
@@ -762,12 +1223,39 @@
                 <w:ilvl w:val="0"/>
                 <w:numId w:val="4"/>
               </w:numPr>
+              <w:rPr>
+                <w:rFonts w:ascii="Verdana" w:hAnsi="Verdana"/>
+              </w:rPr>
             </w:pPr>
             <w:r>
+              <w:rPr>
+                <w:rFonts w:ascii="Verdana" w:hAnsi="Verdana"/>
+              </w:rPr>
+              <w:t>Безопаснее</w:t>
+            </w:r>
+          </w:p>
+          <w:p>
+            <w:pPr>
+              <w:pStyle w:val="TableContents"/>
+              <w:numPr>
+                <w:ilvl w:val="0"/>
+                <w:numId w:val="4"/>
+              </w:numPr>
+              <w:rPr>
+                <w:rFonts w:ascii="Verdana" w:hAnsi="Verdana"/>
+              </w:rPr>
+            </w:pPr>
+            <w:r>
+              <w:rPr>
+                <w:rFonts w:ascii="Verdana" w:hAnsi="Verdana"/>
+              </w:rPr>
               <w:t xml:space="preserve">Лучше </w:t>
             </w:r>
             <w:proofErr w:type="spellStart"/>
             <w:r>
+              <w:rPr>
+                <w:rFonts w:ascii="Verdana" w:hAnsi="Verdana"/>
+              </w:rPr>
               <w:t>дебажится</w:t>
             </w:r>
             <w:proofErr w:type="spellEnd"/>
@@ -779,8 +1267,14 @@
                 <w:ilvl w:val="0"/>
                 <w:numId w:val="4"/>
               </w:numPr>
+              <w:rPr>
+                <w:rFonts w:ascii="Verdana" w:hAnsi="Verdana"/>
+              </w:rPr>
             </w:pPr>
             <w:r>
+              <w:rPr>
+                <w:rFonts w:ascii="Verdana" w:hAnsi="Verdana"/>
+              </w:rPr>
               <w:t>Потенциальная замена ОС</w:t>
             </w:r>
           </w:p>
@@ -807,24 +1301,40 @@
                 <w:ilvl w:val="0"/>
                 <w:numId w:val="4"/>
               </w:numPr>
+              <w:rPr>
+                <w:rFonts w:ascii="Verdana" w:hAnsi="Verdana"/>
+              </w:rPr>
             </w:pPr>
             <w:r>
-              <w:t xml:space="preserve">Большая среда </w:t>
-            </w:r>
-            <w:proofErr w:type="gramStart"/>
-            <w:r>
-              <w:t>исполнения(</w:t>
-            </w:r>
-            <w:proofErr w:type="gramEnd"/>
-            <w:r>
-              <w:t xml:space="preserve">300 Кб — минимум для </w:t>
+              <w:rPr>
+                <w:rFonts w:ascii="Verdana" w:hAnsi="Verdana"/>
+              </w:rPr>
+              <w:t>Большая среда исполнения</w:t>
+            </w:r>
+            <w:r>
+              <w:rPr>
+                <w:rFonts w:ascii="Verdana" w:hAnsi="Verdana"/>
+              </w:rPr>
+              <w:t xml:space="preserve"> </w:t>
+            </w:r>
+            <w:r>
+              <w:rPr>
+                <w:rFonts w:ascii="Verdana" w:hAnsi="Verdana"/>
+              </w:rPr>
+              <w:t xml:space="preserve">(300 Кб — минимум для </w:t>
             </w:r>
             <w:proofErr w:type="spellStart"/>
             <w:r>
+              <w:rPr>
+                <w:rFonts w:ascii="Verdana" w:hAnsi="Verdana"/>
+              </w:rPr>
               <w:t>Java</w:t>
             </w:r>
             <w:proofErr w:type="spellEnd"/>
             <w:r>
+              <w:rPr>
+                <w:rFonts w:ascii="Verdana" w:hAnsi="Verdana"/>
+              </w:rPr>
               <w:t>)</w:t>
             </w:r>
           </w:p>
@@ -835,8 +1345,14 @@
                 <w:ilvl w:val="0"/>
                 <w:numId w:val="4"/>
               </w:numPr>
+              <w:rPr>
+                <w:rFonts w:ascii="Verdana" w:hAnsi="Verdana"/>
+              </w:rPr>
             </w:pPr>
             <w:r>
+              <w:rPr>
+                <w:rFonts w:ascii="Verdana" w:hAnsi="Verdana"/>
+              </w:rPr>
               <w:t>Больше время исполнения</w:t>
             </w:r>
           </w:p>
@@ -847,17 +1363,61 @@
                 <w:ilvl w:val="0"/>
                 <w:numId w:val="4"/>
               </w:numPr>
+              <w:rPr>
+                <w:rFonts w:ascii="Verdana" w:hAnsi="Verdana"/>
+              </w:rPr>
             </w:pPr>
             <w:r>
-              <w:t xml:space="preserve">Более медленный запуск при JIT — </w:t>
+              <w:rPr>
+                <w:rFonts w:ascii="Verdana" w:hAnsi="Verdana"/>
+              </w:rPr>
+              <w:t>Более медленный запуск при JI</w:t>
+            </w:r>
+            <w:bookmarkStart w:id="0" w:name="_GoBack"/>
+            <w:bookmarkEnd w:id="0"/>
+            <w:r>
+              <w:rPr>
+                <w:rFonts w:ascii="Verdana" w:hAnsi="Verdana"/>
+              </w:rPr>
+              <w:t>T — компиляции</w:t>
+            </w:r>
+            <w:r>
+              <w:rPr>
+                <w:rFonts w:ascii="Verdana" w:hAnsi="Verdana"/>
+              </w:rPr>
+              <w:t xml:space="preserve"> </w:t>
+            </w:r>
+            <w:r>
+              <w:rPr>
+                <w:rFonts w:ascii="Verdana" w:hAnsi="Verdana"/>
+              </w:rPr>
+              <w:t xml:space="preserve">(примерно в 2 раза, </w:t>
             </w:r>
             <w:proofErr w:type="gramStart"/>
             <w:r>
-              <w:t>компиляции(</w:t>
+              <w:rPr>
+                <w:rFonts w:ascii="Verdana" w:hAnsi="Verdana"/>
+              </w:rPr>
+              <w:t>AOT</w:t>
+            </w:r>
+            <w:r>
+              <w:rPr>
+                <w:rFonts w:ascii="Verdana" w:hAnsi="Verdana"/>
+              </w:rPr>
+              <w:t>(</w:t>
             </w:r>
             <w:proofErr w:type="gramEnd"/>
             <w:r>
-              <w:t>примерно в 2 раза, AOT — примерно одинаково)</w:t>
+              <w:rPr>
+                <w:rFonts w:ascii="Verdana" w:hAnsi="Verdana"/>
+              </w:rPr>
+              <w:t>компиляция перед исполнением)</w:t>
+            </w:r>
+            <w:r>
+              <w:rPr>
+                <w:rFonts w:ascii="Verdana" w:hAnsi="Verdana"/>
+              </w:rPr>
+              <w:t xml:space="preserve"> — примерно одинаково)</w:t>
             </w:r>
           </w:p>
           <w:p>
@@ -867,9 +1427,27 @@
                 <w:ilvl w:val="0"/>
                 <w:numId w:val="4"/>
               </w:numPr>
+              <w:rPr>
+                <w:rFonts w:ascii="Verdana" w:hAnsi="Verdana"/>
+              </w:rPr>
             </w:pPr>
             <w:r>
-              <w:t>Ограничена спецификация по платформам</w:t>
+              <w:rPr>
+                <w:rFonts w:ascii="Verdana" w:hAnsi="Verdana"/>
+              </w:rPr>
+              <w:t>Ограничена</w:t>
+            </w:r>
+            <w:r>
+              <w:rPr>
+                <w:rFonts w:ascii="Verdana" w:hAnsi="Verdana"/>
+              </w:rPr>
+              <w:t xml:space="preserve"> оптимизация</w:t>
+            </w:r>
+            <w:r>
+              <w:rPr>
+                <w:rFonts w:ascii="Verdana" w:hAnsi="Verdana"/>
+              </w:rPr>
+              <w:t xml:space="preserve"> по платформам</w:t>
             </w:r>
           </w:p>
           <w:p>
@@ -879,14 +1457,23 @@
                 <w:ilvl w:val="0"/>
                 <w:numId w:val="4"/>
               </w:numPr>
+              <w:rPr>
+                <w:rFonts w:ascii="Verdana" w:hAnsi="Verdana"/>
+              </w:rPr>
             </w:pPr>
             <w:r>
+              <w:rPr>
+                <w:rFonts w:ascii="Verdana" w:hAnsi="Verdana"/>
+              </w:rPr>
               <w:t>Ограничено использование системного программирования</w:t>
             </w:r>
           </w:p>
           <w:p>
             <w:pPr>
               <w:pStyle w:val="TableContents"/>
+              <w:rPr>
+                <w:rFonts w:ascii="Verdana" w:hAnsi="Verdana"/>
+              </w:rPr>
             </w:pPr>
           </w:p>
         </w:tc>
@@ -895,111 +1482,141 @@
     <w:p>
       <w:pPr>
         <w:pStyle w:val="Standard"/>
-      </w:pPr>
-    </w:p>
-    <w:p>
-      <w:pPr>
-        <w:pStyle w:val="Standard"/>
-      </w:pPr>
-      <w:r>
-        <w:t>Примеры MRE/VM</w:t>
-      </w:r>
-    </w:p>
-    <w:p>
-      <w:pPr>
-        <w:pStyle w:val="Standard"/>
-      </w:pPr>
-      <w:r>
+        <w:rPr>
+          <w:rFonts w:ascii="Verdana" w:hAnsi="Verdana"/>
+        </w:rPr>
+      </w:pPr>
+    </w:p>
+    <w:p>
+      <w:pPr>
+        <w:pStyle w:val="Standard"/>
+        <w:rPr>
+          <w:rFonts w:ascii="Verdana" w:hAnsi="Verdana"/>
+        </w:rPr>
+      </w:pPr>
+      <w:r>
+        <w:rPr>
+          <w:rFonts w:ascii="Verdana" w:hAnsi="Verdana"/>
+          <w:i/>
+        </w:rPr>
+        <w:t>Примеры</w:t>
+      </w:r>
+      <w:r>
+        <w:rPr>
+          <w:rFonts w:ascii="Verdana" w:hAnsi="Verdana"/>
+        </w:rPr>
+        <w:t xml:space="preserve"> MRE/VM</w:t>
+      </w:r>
+    </w:p>
+    <w:p>
+      <w:pPr>
+        <w:pStyle w:val="Standard"/>
+        <w:numPr>
+          <w:ilvl w:val="0"/>
+          <w:numId w:val="5"/>
+        </w:numPr>
+        <w:rPr>
+          <w:rFonts w:ascii="Verdana" w:hAnsi="Verdana"/>
+        </w:rPr>
+      </w:pPr>
+      <w:r>
+        <w:rPr>
+          <w:rFonts w:ascii="Verdana" w:hAnsi="Verdana"/>
+        </w:rPr>
         <w:t>Специализированные</w:t>
       </w:r>
     </w:p>
     <w:p>
       <w:pPr>
         <w:pStyle w:val="Standard"/>
-      </w:pPr>
-      <w:r>
-        <w:t xml:space="preserve">RIP </w:t>
+        <w:ind w:firstLine="360"/>
+        <w:rPr>
+          <w:rFonts w:ascii="Verdana" w:hAnsi="Verdana"/>
+          <w:lang w:val="en-US"/>
+        </w:rPr>
+      </w:pPr>
+      <w:r>
+        <w:rPr>
+          <w:rFonts w:ascii="Verdana" w:hAnsi="Verdana"/>
+          <w:lang w:val="en-US"/>
+        </w:rPr>
+        <w:t>RIP for PostScript, SQL Server</w:t>
+      </w:r>
+    </w:p>
+    <w:p>
+      <w:pPr>
+        <w:pStyle w:val="Standard"/>
+        <w:numPr>
+          <w:ilvl w:val="0"/>
+          <w:numId w:val="5"/>
+        </w:numPr>
+        <w:rPr>
+          <w:rFonts w:ascii="Verdana" w:hAnsi="Verdana"/>
+        </w:rPr>
+      </w:pPr>
+      <w:r>
+        <w:rPr>
+          <w:rFonts w:ascii="Verdana" w:hAnsi="Verdana"/>
+        </w:rPr>
+        <w:t>Общие</w:t>
+      </w:r>
+    </w:p>
+    <w:p>
+      <w:pPr>
+        <w:pStyle w:val="Standard"/>
+        <w:ind w:left="360"/>
+        <w:rPr>
+          <w:rFonts w:ascii="Verdana" w:hAnsi="Verdana"/>
+          <w:lang w:val="en-US"/>
+        </w:rPr>
+      </w:pPr>
+      <w:r>
+        <w:rPr>
+          <w:rFonts w:ascii="Verdana" w:hAnsi="Verdana"/>
+          <w:lang w:val="en-US"/>
+        </w:rPr>
+        <w:t xml:space="preserve">PHP, Python, Ruby, CLISP, TCL, </w:t>
       </w:r>
       <w:proofErr w:type="spellStart"/>
       <w:r>
-        <w:t>for</w:t>
+        <w:rPr>
+          <w:rFonts w:ascii="Verdana" w:hAnsi="Verdana"/>
+          <w:lang w:val="en-US"/>
+        </w:rPr>
+        <w:t>Lua</w:t>
       </w:r>
       <w:proofErr w:type="spellEnd"/>
       <w:r>
-        <w:t xml:space="preserve"> </w:t>
+        <w:rPr>
+          <w:rFonts w:ascii="Verdana" w:hAnsi="Verdana"/>
+          <w:lang w:val="en-US"/>
+        </w:rPr>
+        <w:t xml:space="preserve">, Java RE, CLI(.NET), Google V8 (Java Script), Mozilla Spider Monkey (Java Script), Android </w:t>
       </w:r>
       <w:proofErr w:type="spellStart"/>
       <w:r>
-        <w:t>PostScript</w:t>
+        <w:rPr>
+          <w:rFonts w:ascii="Verdana" w:hAnsi="Verdana"/>
+          <w:lang w:val="en-US"/>
+        </w:rPr>
+        <w:t>Dalvik</w:t>
       </w:r>
       <w:proofErr w:type="spellEnd"/>
       <w:r>
-        <w:t xml:space="preserve">, SQL </w:t>
-      </w:r>
-      <w:proofErr w:type="spellStart"/>
-      <w:r>
-        <w:t>Server</w:t>
-      </w:r>
-      <w:proofErr w:type="spellEnd"/>
-    </w:p>
-    <w:p>
-      <w:pPr>
-        <w:pStyle w:val="Standard"/>
-      </w:pPr>
-      <w:r>
-        <w:t>Общие</w:t>
-      </w:r>
-    </w:p>
-    <w:p>
-      <w:pPr>
-        <w:pStyle w:val="Standard"/>
-        <w:rPr>
+        <w:rPr>
+          <w:rFonts w:ascii="Verdana" w:hAnsi="Verdana"/>
           <w:lang w:val="en-US"/>
         </w:rPr>
-      </w:pPr>
-      <w:r>
-        <w:rPr>
+        <w:t xml:space="preserve"> (Java)</w:t>
+      </w:r>
+    </w:p>
+    <w:p>
+      <w:pPr>
+        <w:rPr>
+          <w:rFonts w:ascii="Verdana" w:hAnsi="Verdana"/>
           <w:lang w:val="en-US"/>
         </w:rPr>
-        <w:t xml:space="preserve">PHP, Python, Ruby, CLISP, TCL, </w:t>
-      </w:r>
-      <w:proofErr w:type="spellStart"/>
-      <w:r>
-        <w:rPr>
-          <w:lang w:val="en-US"/>
-        </w:rPr>
-        <w:t>Lua</w:t>
-      </w:r>
-      <w:proofErr w:type="spellEnd"/>
-      <w:r>
-        <w:rPr>
-          <w:lang w:val="en-US"/>
-        </w:rPr>
-        <w:t xml:space="preserve">, Java RE, CLI(.NET), Google V8 (Java Script), Mozilla Spider Monkey (Java Script), Android </w:t>
-      </w:r>
-      <w:proofErr w:type="spellStart"/>
-      <w:r>
-        <w:rPr>
-          <w:lang w:val="en-US"/>
-        </w:rPr>
-        <w:t>Dalvik</w:t>
-      </w:r>
-      <w:proofErr w:type="spellEnd"/>
-      <w:r>
-        <w:rPr>
-          <w:lang w:val="en-US"/>
-        </w:rPr>
-        <w:t xml:space="preserve"> (Java)</w:t>
-      </w:r>
-    </w:p>
-    <w:p>
-      <w:pPr>
-        <w:rPr>
-          <w:lang w:val="en-US"/>
-        </w:rPr>
-      </w:pPr>
-      <w:bookmarkStart w:id="0" w:name="_GoBack"/>
-      <w:bookmarkEnd w:id="0"/>
+      </w:pPr>
     </w:p>
     <w:sectPr>
       <w:pgSz w:w="11906" w:h="16838"/>
@@ -1118,6 +1735,119 @@
     </w:lvl>
   </w:abstractNum>
   <w:abstractNum w:abstractNumId="1" w15:restartNumberingAfterBreak="0">
+    <w:nsid w:val="41DE34D2"/>
+    <w:multiLevelType w:val="hybridMultilevel"/>
+    <w:tmpl w:val="9F063BFE"/>
+    <w:lvl w:ilvl="0" w:tplc="04190001">
+      <w:start w:val="1"/>
+      <w:numFmt w:val="bullet"/>
+      <w:lvlText w:val=""/>
+      <w:lvlJc w:val="left"/>
+      <w:pPr>
+        <w:ind w:left="720" w:hanging="360"/>
+      </w:pPr>
+      <w:rPr>
+        <w:rFonts w:ascii="Symbol" w:hAnsi="Symbol" w:hint="default"/>
+      </w:rPr>
+    </w:lvl>
+    <w:lvl w:ilvl="1" w:tplc="04190003" w:tentative="1">
+      <w:start w:val="1"/>
+      <w:numFmt w:val="bullet"/>
+      <w:lvlText w:val="o"/>
+      <w:lvlJc w:val="left"/>
+      <w:pPr>
+        <w:ind w:left="1440" w:hanging="360"/>
+      </w:pPr>
+      <w:rPr>
+        <w:rFonts w:ascii="Courier New" w:hAnsi="Courier New" w:cs="Courier New" w:hint="default"/>
+      </w:rPr>
+    </w:lvl>
+    <w:lvl w:ilvl="2" w:tplc="04190005" w:tentative="1">
+      <w:start w:val="1"/>
+      <w:numFmt w:val="bullet"/>
+      <w:lvlText w:val=""/>
+      <w:lvlJc w:val="left"/>
+      <w:pPr>
+        <w:ind w:left="2160" w:hanging="360"/>
+      </w:pPr>
+      <w:rPr>
+        <w:rFonts w:ascii="Wingdings" w:hAnsi="Wingdings" w:hint="default"/>
+      </w:rPr>
+    </w:lvl>
+    <w:lvl w:ilvl="3" w:tplc="04190001" w:tentative="1">
+      <w:start w:val="1"/>
+      <w:numFmt w:val="bullet"/>
+      <w:lvlText w:val=""/>
+      <w:lvlJc w:val="left"/>
+      <w:pPr>
+        <w:ind w:left="2880" w:hanging="360"/>
+      </w:pPr>
+      <w:rPr>
+        <w:rFonts w:ascii="Symbol" w:hAnsi="Symbol" w:hint="default"/>
+      </w:rPr>
+    </w:lvl>
+    <w:lvl w:ilvl="4" w:tplc="04190003" w:tentative="1">
+      <w:start w:val="1"/>
+      <w:numFmt w:val="bullet"/>
+      <w:lvlText w:val="o"/>
+      <w:lvlJc w:val="left"/>
+      <w:pPr>
+        <w:ind w:left="3600" w:hanging="360"/>
+      </w:pPr>
+      <w:rPr>
+        <w:rFonts w:ascii="Courier New" w:hAnsi="Courier New" w:cs="Courier New" w:hint="default"/>
+      </w:rPr>
+    </w:lvl>
+    <w:lvl w:ilvl="5" w:tplc="04190005" w:tentative="1">
+      <w:start w:val="1"/>
+      <w:numFmt w:val="bullet"/>
+      <w:lvlText w:val=""/>
+      <w:lvlJc w:val="left"/>
+      <w:pPr>
+        <w:ind w:left="4320" w:hanging="360"/>
+      </w:pPr>
+      <w:rPr>
+        <w:rFonts w:ascii="Wingdings" w:hAnsi="Wingdings" w:hint="default"/>
+      </w:rPr>
+    </w:lvl>
+    <w:lvl w:ilvl="6" w:tplc="04190001" w:tentative="1">
+      <w:start w:val="1"/>
+      <w:numFmt w:val="bullet"/>
+      <w:lvlText w:val=""/>
+      <w:lvlJc w:val="left"/>
+      <w:pPr>
+        <w:ind w:left="5040" w:hanging="360"/>
+      </w:pPr>
+      <w:rPr>
+        <w:rFonts w:ascii="Symbol" w:hAnsi="Symbol" w:hint="default"/>
+      </w:rPr>
+    </w:lvl>
+    <w:lvl w:ilvl="7" w:tplc="04190003" w:tentative="1">
+      <w:start w:val="1"/>
+      <w:numFmt w:val="bullet"/>
+      <w:lvlText w:val="o"/>
+      <w:lvlJc w:val="left"/>
+      <w:pPr>
+        <w:ind w:left="5760" w:hanging="360"/>
+      </w:pPr>
+      <w:rPr>
+        <w:rFonts w:ascii="Courier New" w:hAnsi="Courier New" w:cs="Courier New" w:hint="default"/>
+      </w:rPr>
+    </w:lvl>
+    <w:lvl w:ilvl="8" w:tplc="04190005" w:tentative="1">
+      <w:start w:val="1"/>
+      <w:numFmt w:val="bullet"/>
+      <w:lvlText w:val=""/>
+      <w:lvlJc w:val="left"/>
+      <w:pPr>
+        <w:ind w:left="6480" w:hanging="360"/>
+      </w:pPr>
+      <w:rPr>
+        <w:rFonts w:ascii="Wingdings" w:hAnsi="Wingdings" w:hint="default"/>
+      </w:rPr>
+    </w:lvl>
+  </w:abstractNum>
+  <w:abstractNum w:abstractNumId="2" w15:restartNumberingAfterBreak="0">
     <w:nsid w:val="47E67C16"/>
     <w:multiLevelType w:val="multilevel"/>
     <w:tmpl w:val="44F6209E"/>
@@ -1221,7 +1951,7 @@
       </w:rPr>
     </w:lvl>
   </w:abstractNum>
-  <w:abstractNum w:abstractNumId="2" w15:restartNumberingAfterBreak="0">
+  <w:abstractNum w:abstractNumId="3" w15:restartNumberingAfterBreak="0">
     <w:nsid w:val="677E2362"/>
     <w:multiLevelType w:val="multilevel"/>
     <w:tmpl w:val="3814B790"/>
@@ -1325,7 +2055,7 @@
       </w:rPr>
     </w:lvl>
   </w:abstractNum>
-  <w:abstractNum w:abstractNumId="3" w15:restartNumberingAfterBreak="0">
+  <w:abstractNum w:abstractNumId="4" w15:restartNumberingAfterBreak="0">
     <w:nsid w:val="745E7D68"/>
     <w:multiLevelType w:val="multilevel"/>
     <w:tmpl w:val="869EEDBE"/>
@@ -1433,12 +2163,15 @@
     <w:abstractNumId w:val="0"/>
   </w:num>
   <w:num w:numId="2">
+    <w:abstractNumId w:val="4"/>
+  </w:num>
+  <w:num w:numId="3">
     <w:abstractNumId w:val="3"/>
   </w:num>
-  <w:num w:numId="3">
+  <w:num w:numId="4">
     <w:abstractNumId w:val="2"/>
   </w:num>
-  <w:num w:numId="4">
+  <w:num w:numId="5">
     <w:abstractNumId w:val="1"/>
   </w:num>
 </w:numbering>

--- a/1.docx
+++ b/1.docx
@@ -301,6 +301,8 @@
           <w:rFonts w:ascii="Verdana" w:hAnsi="Verdana"/>
         </w:rPr>
       </w:pPr>
+      <w:bookmarkStart w:id="0" w:name="_GoBack"/>
+      <w:bookmarkEnd w:id="0"/>
       <w:r>
         <w:rPr>
           <w:rFonts w:ascii="Verdana" w:hAnsi="Verdana"/>
@@ -731,7 +733,13 @@
         <w:rPr>
           <w:rFonts w:ascii="Verdana" w:hAnsi="Verdana"/>
         </w:rPr>
-        <w:t>Исключения должны быть брошены немедленно в контексте утверждения ЯВУ</w:t>
+        <w:t xml:space="preserve">Исключения должны быть брошены немедленно в контексте утверждения </w:t>
+      </w:r>
+      <w:r>
+        <w:rPr>
+          <w:rFonts w:ascii="Verdana" w:hAnsi="Verdana"/>
+        </w:rPr>
+        <w:t>Язык высокого уровня</w:t>
       </w:r>
     </w:p>
     <w:p>
@@ -1371,15 +1379,7 @@
               <w:rPr>
                 <w:rFonts w:ascii="Verdana" w:hAnsi="Verdana"/>
               </w:rPr>
-              <w:t>Более медленный запуск при JI</w:t>
-            </w:r>
-            <w:bookmarkStart w:id="0" w:name="_GoBack"/>
-            <w:bookmarkEnd w:id="0"/>
-            <w:r>
-              <w:rPr>
-                <w:rFonts w:ascii="Verdana" w:hAnsi="Verdana"/>
-              </w:rPr>
-              <w:t>T — компиляции</w:t>
+              <w:t>Более медленный запуск при JIT — компиляции</w:t>
             </w:r>
             <w:r>
               <w:rPr>
